--- a/QA Files/RQA002_fr.docx
+++ b/QA Files/RQA002_fr.docx
@@ -48,7 +48,7 @@
           <w:cs w:val="0"/>
           <w:lang w:val="fr-FR" w:eastAsia="zh-TW" w:bidi="ar-SA"/>
         </w:rPr>
-        <w:t>250WòórdCòóüýnt</w:t>
+        <w:t>250WòórdCòóüýnt check nbby new ayday</w:t>
       </w:r>
     </w:p>
     <w:p>
